--- a/To do's.docx
+++ b/To do's.docx
@@ -646,7 +646,23 @@
           <w:color w:val="24292E"/>
           <w:lang w:val="en-US"/>
         </w:rPr>
-        <w:t>• Link data: </w:t>
+        <w:t>• Link data</w:t>
+      </w:r>
+      <w:r>
+        <w:rPr>
+          <w:rFonts w:ascii="Segoe UI" w:hAnsi="Segoe UI" w:cs="Segoe UI"/>
+          <w:color w:val="24292E"/>
+          <w:lang w:val="en-US"/>
+        </w:rPr>
+        <w:t xml:space="preserve"> voter turnout</w:t>
+      </w:r>
+      <w:r>
+        <w:rPr>
+          <w:rFonts w:ascii="Segoe UI" w:hAnsi="Segoe UI" w:cs="Segoe UI"/>
+          <w:color w:val="24292E"/>
+          <w:lang w:val="en-US"/>
+        </w:rPr>
+        <w:t>: </w:t>
       </w:r>
       <w:hyperlink r:id="rId7" w:history="1">
         <w:r>
@@ -660,6 +676,50 @@
           <w:t>https://www.idea.int/data-tools/data/voter-turnout</w:t>
         </w:r>
       </w:hyperlink>
+    </w:p>
+    <w:p>
+      <w:pPr>
+        <w:pStyle w:val="NormalWeb"/>
+        <w:shd w:val="clear" w:color="auto" w:fill="FFFFFF"/>
+        <w:spacing w:before="0" w:beforeAutospacing="0" w:after="240" w:afterAutospacing="0"/>
+        <w:rPr>
+          <w:rFonts w:ascii="Segoe UI" w:hAnsi="Segoe UI" w:cs="Segoe UI"/>
+          <w:color w:val="24292E"/>
+          <w:lang w:val="en-US"/>
+        </w:rPr>
+      </w:pPr>
+      <w:r>
+        <w:rPr>
+          <w:rFonts w:ascii="Segoe UI" w:hAnsi="Segoe UI" w:cs="Segoe UI"/>
+          <w:color w:val="24292E"/>
+          <w:lang w:val="en-US"/>
+        </w:rPr>
+        <w:t>• Link data</w:t>
+      </w:r>
+      <w:r>
+        <w:rPr>
+          <w:rFonts w:ascii="Segoe UI" w:hAnsi="Segoe UI" w:cs="Segoe UI"/>
+          <w:color w:val="24292E"/>
+          <w:lang w:val="en-US"/>
+        </w:rPr>
+        <w:t xml:space="preserve"> political systems</w:t>
+      </w:r>
+      <w:r>
+        <w:rPr>
+          <w:rFonts w:ascii="Segoe UI" w:hAnsi="Segoe UI" w:cs="Segoe UI"/>
+          <w:color w:val="24292E"/>
+          <w:lang w:val="en-US"/>
+        </w:rPr>
+        <w:t>: </w:t>
+      </w:r>
+      <w:r>
+        <w:rPr>
+          <w:rFonts w:ascii="Segoe UI" w:hAnsi="Segoe UI" w:cs="Segoe UI"/>
+          <w:color w:val="24292E"/>
+          <w:lang w:val="en-US"/>
+        </w:rPr>
+        <w:t xml:space="preserve"> </w:t>
+      </w:r>
     </w:p>
     <w:p>
       <w:pPr>
@@ -861,15 +921,7 @@
             <w:rFonts w:ascii="Segoe UI" w:hAnsi="Segoe UI" w:cs="Segoe UI"/>
             <w:color w:val="24292E"/>
           </w:rPr>
-          <w:delText xml:space="preserve">Het land dat </w:delText>
-        </w:r>
-        <w:r>
-          <w:rPr>
-            <w:rFonts w:ascii="Segoe UI" w:hAnsi="Segoe UI" w:cs="Segoe UI"/>
-            <w:color w:val="24292E"/>
-          </w:rPr>
-          <w:lastRenderedPageBreak/>
-          <w:delText xml:space="preserve">aangeklikt is zal een andere kleur hebben in de staafdiagram zodat meteen duidelijk is over welk land het gaat. </w:delText>
+          <w:delText xml:space="preserve">Het land dat aangeklikt is zal een andere kleur hebben in de staafdiagram zodat meteen duidelijk is over welk land het gaat. </w:delText>
         </w:r>
       </w:del>
     </w:p>
@@ -888,6 +940,7 @@
           <w:rFonts w:ascii="Segoe UI" w:hAnsi="Segoe UI" w:cs="Segoe UI"/>
           <w:color w:val="24292E"/>
         </w:rPr>
+        <w:lastRenderedPageBreak/>
         <w:t xml:space="preserve">Daarnaast </w:t>
       </w:r>
       <w:r>
@@ -953,8 +1006,6 @@
           <w:t>Scatterplot met dropdwon voor meerdere verschillende variabelen op de X, op Y opkomstpercentage</w:t>
         </w:r>
       </w:ins>
-      <w:bookmarkStart w:id="10" w:name="_GoBack"/>
-      <w:bookmarkEnd w:id="10"/>
     </w:p>
     <w:p>
       <w:pPr>
@@ -974,7 +1025,77 @@
         <w:t>Voor dit onderzoek moeten er nog verschillende aspecten verbeterd worden. De onderzoeksvraag kan nog aangescherpt worden door niet naar alle verschillende soorten politieke systemen te kijken. Verder moeten politieke systemen scherp gedefinieerd worden. Daarnaast zijn er meerdere aspecten die het opkomstpercentage beinvloeden en daarom mee moeten worden genomen in dit onderzoek. Landen waar stemmen verplicht is worden niet meegenomen aangezien deze landen het gemiddelde dusdanig beinvloeden dat ze outliers vormen. In gedachten moet worden gehouden dat er tussen landen verschillen in regelgeving, bevolkingsopbouw, de grote van een staat en andere sociaal economische aspecten bestaan die van invloed zijn op het stemgedrag. Bij dat laatste kan men denken aan grote afstanden tot een stembureau of een lage participatie van sociaal zwakkeren etc. Daarnaast moet de wijze van visualisatie van de desbetreffende data nog verder worden uitgewerkt.</w:t>
       </w:r>
     </w:p>
+    <w:p>
+      <w:r>
+        <w:rPr>
+          <w:noProof/>
+        </w:rPr>
+        <w:drawing>
+          <wp:inline distT="0" distB="0" distL="0" distR="0" wp14:anchorId="4F41FB25" wp14:editId="314C94CE">
+            <wp:extent cx="5760720" cy="4361180"/>
+            <wp:effectExtent l="0" t="0" r="0" b="1270"/>
+            <wp:docPr id="1" name="Picture 1"/>
+            <wp:cNvGraphicFramePr>
+              <a:graphicFrameLocks xmlns:a="http://schemas.openxmlformats.org/drawingml/2006/main" noChangeAspect="1"/>
+            </wp:cNvGraphicFramePr>
+            <a:graphic xmlns:a="http://schemas.openxmlformats.org/drawingml/2006/main">
+              <a:graphicData uri="http://schemas.openxmlformats.org/drawingml/2006/picture">
+                <pic:pic xmlns:pic="http://schemas.openxmlformats.org/drawingml/2006/picture">
+                  <pic:nvPicPr>
+                    <pic:cNvPr id="0" name="Picture 1"/>
+                    <pic:cNvPicPr>
+                      <a:picLocks noChangeAspect="1" noChangeArrowheads="1"/>
+                    </pic:cNvPicPr>
+                  </pic:nvPicPr>
+                  <pic:blipFill>
+                    <a:blip r:embed="rId9">
+                      <a:extLst>
+                        <a:ext uri="{28A0092B-C50C-407E-A947-70E740481C1C}">
+                          <a14:useLocalDpi xmlns:a14="http://schemas.microsoft.com/office/drawing/2010/main" val="0"/>
+                        </a:ext>
+                      </a:extLst>
+                    </a:blip>
+                    <a:srcRect/>
+                    <a:stretch>
+                      <a:fillRect/>
+                    </a:stretch>
+                  </pic:blipFill>
+                  <pic:spPr bwMode="auto">
+                    <a:xfrm>
+                      <a:off x="0" y="0"/>
+                      <a:ext cx="5760720" cy="4361180"/>
+                    </a:xfrm>
+                    <a:prstGeom prst="rect">
+                      <a:avLst/>
+                    </a:prstGeom>
+                    <a:noFill/>
+                    <a:ln>
+                      <a:noFill/>
+                    </a:ln>
+                  </pic:spPr>
+                </pic:pic>
+              </a:graphicData>
+            </a:graphic>
+          </wp:inline>
+        </w:drawing>
+      </w:r>
+    </w:p>
     <w:p/>
+    <w:p/>
+    <w:p/>
+    <w:p>
+      <w:r>
+        <w:t xml:space="preserve">Er zijn verschillende naamgevingen voor verschillende landen waardoor ik een handmatig verandering zou moeten toepassen in de json(s). </w:t>
+      </w:r>
+    </w:p>
+    <w:p/>
+    <w:p/>
+    <w:p/>
+    <w:p/>
+    <w:p>
+      <w:bookmarkStart w:id="10" w:name="_GoBack"/>
+      <w:bookmarkEnd w:id="10"/>
+    </w:p>
     <w:sectPr>
       <w:pgSz w:w="11906" w:h="16838"/>
       <w:pgMar w:top="1417" w:right="1417" w:bottom="1417" w:left="1417" w:header="708" w:footer="708" w:gutter="0"/>
